--- a/backend/src/TouTiaoNew/contents/media/全网最全干货，手把手教你做个赚钱博主.docx
+++ b/backend/src/TouTiaoNew/contents/media/全网最全干货，手把手教你做个赚钱博主.docx
@@ -29,15 +29,7 @@
         <w:rPr>
           <w:rFonts w:hint="eastAsia"/>
         </w:rPr>
-        <w:t>不跟你绕弯子，也不卖课程，直接上干货教程</w:t>
-      </w:r>
-      <w:bookmarkStart w:id="0" w:name="_GoBack"/>
-      <w:bookmarkEnd w:id="0"/>
-      <w:r>
-        <w:rPr>
-          <w:rFonts w:hint="eastAsia"/>
-        </w:rPr>
-        <w:t>！</w:t>
+        <w:t>不跟你绕弯子，也不卖课程，直接上干货教程！</w:t>
       </w:r>
     </w:p>
     <w:p>
@@ -78,26 +70,6 @@
           <w:rFonts w:hint="eastAsia"/>
         </w:rPr>
         <w:t>▪️第二步，养号三天到一周，别瞎玩，有目的性地刷，围绕自律、成长、读书、学习、心理这些主题，让你的账号贴上特定标签。</w:t>
-      </w:r>
-    </w:p>
-    <w:p>
-      <w:pPr>
-        <w:rPr>
-          <w:rFonts w:hint="eastAsia"/>
-        </w:rPr>
-      </w:pPr>
-    </w:p>
-    <w:p>
-      <w:pPr>
-        <w:rPr>
-          <w:rFonts w:hint="eastAsia"/>
-        </w:rPr>
-      </w:pPr>
-      <w:r>
-        <w:rPr>
-          <w:rFonts w:hint="eastAsia"/>
-        </w:rPr>
-        <w:t>▪️第四步，打开抖音，搜索女性成长、自律、读书博主等爆款垂类话题，用轻抖这类小程序去掉水印，下载别人的素材，标题照搬，内页用自己话改动50％以上。</w:t>
       </w:r>
     </w:p>
     <w:p>
@@ -149,6 +121,35 @@
           </wp:inline>
         </w:drawing>
       </w:r>
+    </w:p>
+    <w:p>
+      <w:pPr>
+        <w:rPr>
+          <w:rFonts w:hint="eastAsia"/>
+        </w:rPr>
+      </w:pPr>
+    </w:p>
+    <w:p>
+      <w:pPr>
+        <w:rPr>
+          <w:rFonts w:hint="eastAsia"/>
+        </w:rPr>
+      </w:pPr>
+      <w:r>
+        <w:rPr>
+          <w:rFonts w:hint="eastAsia"/>
+        </w:rPr>
+        <w:t>▪️第四步，打开抖音，搜索女性成长、自律、读书博主等爆款垂类话题，用轻抖这类小程序去掉水印，下载别人的素材，标题照搬，内页用自己话改动50％以上。</w:t>
+      </w:r>
+    </w:p>
+    <w:p>
+      <w:pPr>
+        <w:rPr>
+          <w:rFonts w:hint="eastAsia"/>
+        </w:rPr>
+      </w:pPr>
+      <w:bookmarkStart w:id="0" w:name="_GoBack"/>
+      <w:bookmarkEnd w:id="0"/>
     </w:p>
     <w:p>
       <w:pPr>

--- a/backend/src/TouTiaoNew/contents/media/全网最全干货，手把手教你做个赚钱博主.docx
+++ b/backend/src/TouTiaoNew/contents/media/全网最全干货，手把手教你做个赚钱博主.docx
@@ -148,8 +148,6 @@
           <w:rFonts w:hint="eastAsia"/>
         </w:rPr>
       </w:pPr>
-      <w:bookmarkStart w:id="0" w:name="_GoBack"/>
-      <w:bookmarkEnd w:id="0"/>
     </w:p>
     <w:p>
       <w:pPr>
@@ -179,6 +177,25 @@
           <w:lang w:eastAsia="zh-CN"/>
         </w:rPr>
       </w:pPr>
+    </w:p>
+    <w:p>
+      <w:pPr>
+        <w:rPr>
+          <w:rFonts w:hint="eastAsia"/>
+          <w:b/>
+          <w:bCs/>
+          <w:lang w:val="en-US" w:eastAsia="zh-CN"/>
+        </w:rPr>
+      </w:pPr>
+      <w:r>
+        <w:rPr>
+          <w:rFonts w:hint="eastAsia"/>
+          <w:b/>
+          <w:bCs/>
+          <w:lang w:val="en-US" w:eastAsia="zh-CN"/>
+        </w:rPr>
+        <w:t>真的不要再日复一日的上班了。互联网时代，自媒体才是你养活自己的最佳方式。</w:t>
+      </w:r>
     </w:p>
     <w:p>
       <w:pPr>
@@ -189,15 +206,8 @@
           <w:lang w:val="en-US" w:eastAsia="zh-CN"/>
         </w:rPr>
       </w:pPr>
-      <w:r>
-        <w:rPr>
-          <w:rFonts w:hint="eastAsia"/>
-          <w:b/>
-          <w:bCs/>
-          <w:lang w:val="en-US" w:eastAsia="zh-CN"/>
-        </w:rPr>
-        <w:t>真的不要再日复一日的上班了。互联网时代，自媒体才是你养活自己的最佳方式。</w:t>
-      </w:r>
+      <w:bookmarkStart w:id="0" w:name="_GoBack"/>
+      <w:bookmarkEnd w:id="0"/>
     </w:p>
     <w:p>
       <w:pPr>
@@ -221,6 +231,14 @@
           <w:lang w:eastAsia="zh-CN"/>
         </w:rPr>
       </w:pPr>
+    </w:p>
+    <w:p>
+      <w:pPr>
+        <w:rPr>
+          <w:rFonts w:hint="eastAsia"/>
+          <w:lang w:eastAsia="zh-CN"/>
+        </w:rPr>
+      </w:pPr>
       <w:r>
         <w:rPr>
           <w:rFonts w:hint="eastAsia"/>
@@ -237,13 +255,20 @@
         </w:rPr>
       </w:pPr>
     </w:p>
-    <w:p>
+    <w:p/>
+    <w:p>
+      <w:pPr>
+        <w:rPr>
+          <w:rFonts w:hint="eastAsia"/>
+          <w:lang w:eastAsia="zh-CN"/>
+        </w:rPr>
+      </w:pPr>
       <w:r>
         <w:drawing>
           <wp:inline distT="0" distB="0" distL="114300" distR="114300">
-            <wp:extent cx="5272405" cy="1544320"/>
-            <wp:effectExtent l="0" t="0" r="4445" b="17780"/>
-            <wp:docPr id="2" name="图片 2"/>
+            <wp:extent cx="5261610" cy="3478530"/>
+            <wp:effectExtent l="0" t="0" r="15240" b="7620"/>
+            <wp:docPr id="2" name="图片 1"/>
             <wp:cNvGraphicFramePr>
               <a:graphicFrameLocks xmlns:a="http://schemas.openxmlformats.org/drawingml/2006/main" noChangeAspect="1"/>
             </wp:cNvGraphicFramePr>
@@ -251,7 +276,7 @@
               <a:graphicData uri="http://schemas.openxmlformats.org/drawingml/2006/picture">
                 <pic:pic xmlns:pic="http://schemas.openxmlformats.org/drawingml/2006/picture">
                   <pic:nvPicPr>
-                    <pic:cNvPr id="2" name="图片 2"/>
+                    <pic:cNvPr id="2" name="图片 1"/>
                     <pic:cNvPicPr>
                       <a:picLocks noChangeAspect="1"/>
                     </pic:cNvPicPr>
@@ -265,7 +290,7 @@
                   <pic:spPr>
                     <a:xfrm>
                       <a:off x="0" y="0"/>
-                      <a:ext cx="5272405" cy="1544320"/>
+                      <a:ext cx="5261610" cy="3478530"/>
                     </a:xfrm>
                     <a:prstGeom prst="rect">
                       <a:avLst/>
@@ -281,14 +306,6 @@
           </wp:inline>
         </w:drawing>
       </w:r>
-    </w:p>
-    <w:p>
-      <w:pPr>
-        <w:rPr>
-          <w:rFonts w:hint="eastAsia"/>
-          <w:lang w:eastAsia="zh-CN"/>
-        </w:rPr>
-      </w:pPr>
     </w:p>
     <w:p>
       <w:pPr>
